--- a/documentazione/2020-03-06_i4_finke_doc_prog2.docx
+++ b/documentazione/2020-03-06_i4_finke_doc_prog2.docx
@@ -13880,6 +13880,7 @@
           <w:lang w:val="it-IT"/>
         </w:rPr>
       </w:pPr>
+      <w:bookmarkStart w:id="50" w:name="_GoBack"/>
       <w:r>
         <w:rPr>
           <w:noProof/>
@@ -13887,9 +13888,9 @@
         </w:rPr>
         <w:drawing>
           <wp:inline distT="0" distB="0" distL="0" distR="0">
-            <wp:extent cx="6182686" cy="3975959"/>
-            <wp:effectExtent l="0" t="0" r="2540" b="0"/>
-            <wp:docPr id="10" name="Immagine 10"/>
+            <wp:extent cx="6120130" cy="3920490"/>
+            <wp:effectExtent l="0" t="0" r="1270" b="3810"/>
+            <wp:docPr id="11" name="Immagine 11"/>
             <wp:cNvGraphicFramePr>
               <a:graphicFrameLocks xmlns:a="http://schemas.openxmlformats.org/drawingml/2006/main" noChangeAspect="1"/>
             </wp:cNvGraphicFramePr>
@@ -13897,7 +13898,7 @@
               <a:graphicData uri="http://schemas.openxmlformats.org/drawingml/2006/picture">
                 <pic:pic xmlns:pic="http://schemas.openxmlformats.org/drawingml/2006/picture">
                   <pic:nvPicPr>
-                    <pic:cNvPr id="10" name="database.png"/>
+                    <pic:cNvPr id="11" name="database.png"/>
                     <pic:cNvPicPr/>
                   </pic:nvPicPr>
                   <pic:blipFill>
@@ -13915,7 +13916,7 @@
                   <pic:spPr>
                     <a:xfrm>
                       <a:off x="0" y="0"/>
-                      <a:ext cx="6243211" cy="4014881"/>
+                      <a:ext cx="6120130" cy="3920490"/>
                     </a:xfrm>
                     <a:prstGeom prst="rect">
                       <a:avLst/>
@@ -13927,6 +13928,7 @@
           </wp:inline>
         </w:drawing>
       </w:r>
+      <w:bookmarkEnd w:id="50"/>
     </w:p>
     <w:p>
       <w:pPr>
@@ -14062,13 +14064,13 @@
         <w:pStyle w:val="Titolo3"/>
         <w:jc w:val="both"/>
       </w:pPr>
-      <w:bookmarkStart w:id="50" w:name="_Toc31631568"/>
-      <w:bookmarkStart w:id="51" w:name="_Toc34205409"/>
+      <w:bookmarkStart w:id="51" w:name="_Toc31631568"/>
+      <w:bookmarkStart w:id="52" w:name="_Toc34205409"/>
       <w:r>
         <w:t>Descrizioni delle tabelle</w:t>
       </w:r>
-      <w:bookmarkEnd w:id="50"/>
       <w:bookmarkEnd w:id="51"/>
+      <w:bookmarkEnd w:id="52"/>
     </w:p>
     <w:tbl>
       <w:tblPr>
@@ -14382,6 +14384,7 @@
               <w:rPr>
                 <w:lang w:val="it-IT"/>
               </w:rPr>
+              <w:lastRenderedPageBreak/>
               <w:t>Esempio: filippo.finke</w:t>
             </w:r>
           </w:p>
@@ -15332,6 +15335,7 @@
                 <w:b/>
                 <w:lang w:val="it-IT"/>
               </w:rPr>
+              <w:lastRenderedPageBreak/>
               <w:t>REASONS</w:t>
             </w:r>
           </w:p>
@@ -16227,6 +16231,170 @@
               <w:rPr>
                 <w:lang w:val="it-IT"/>
               </w:rPr>
+              <w:t>paid</w:t>
+            </w:r>
+          </w:p>
+        </w:tc>
+        <w:tc>
+          <w:tcPr>
+            <w:tcW w:w="7257" w:type="dxa"/>
+            <w:tcBorders>
+              <w:top w:val="single" w:sz="4" w:space="0" w:color="auto"/>
+              <w:left w:val="single" w:sz="4" w:space="0" w:color="auto"/>
+              <w:bottom w:val="single" w:sz="4" w:space="0" w:color="auto"/>
+              <w:right w:val="single" w:sz="4" w:space="0" w:color="auto"/>
+            </w:tcBorders>
+            <w:shd w:val="clear" w:color="auto" w:fill="auto"/>
+          </w:tcPr>
+          <w:p>
+            <w:pPr>
+              <w:jc w:val="both"/>
+              <w:rPr>
+                <w:lang w:val="it-IT"/>
+              </w:rPr>
+            </w:pPr>
+            <w:r>
+              <w:rPr>
+                <w:lang w:val="it-IT"/>
+              </w:rPr>
+              <w:t>Rappresenta se le ore di supplenza del congedo sono pagate oppure no.</w:t>
+            </w:r>
+          </w:p>
+          <w:p>
+            <w:pPr>
+              <w:jc w:val="both"/>
+              <w:rPr>
+                <w:lang w:val="it-IT"/>
+              </w:rPr>
+            </w:pPr>
+          </w:p>
+          <w:p>
+            <w:pPr>
+              <w:jc w:val="both"/>
+              <w:rPr>
+                <w:lang w:val="it-IT"/>
+              </w:rPr>
+            </w:pPr>
+            <w:r>
+              <w:rPr>
+                <w:lang w:val="it-IT"/>
+              </w:rPr>
+              <w:t xml:space="preserve">Esempio: </w:t>
+            </w:r>
+            <w:r>
+              <w:rPr>
+                <w:lang w:val="it-IT"/>
+              </w:rPr>
+              <w:t>1</w:t>
+            </w:r>
+          </w:p>
+        </w:tc>
+      </w:tr>
+      <w:tr>
+        <w:tc>
+          <w:tcPr>
+            <w:tcW w:w="2371" w:type="dxa"/>
+            <w:tcBorders>
+              <w:top w:val="single" w:sz="4" w:space="0" w:color="auto"/>
+              <w:left w:val="single" w:sz="4" w:space="0" w:color="auto"/>
+              <w:bottom w:val="single" w:sz="4" w:space="0" w:color="auto"/>
+              <w:right w:val="single" w:sz="4" w:space="0" w:color="auto"/>
+            </w:tcBorders>
+            <w:shd w:val="clear" w:color="auto" w:fill="auto"/>
+          </w:tcPr>
+          <w:p>
+            <w:pPr>
+              <w:jc w:val="both"/>
+              <w:rPr>
+                <w:lang w:val="it-IT"/>
+              </w:rPr>
+            </w:pPr>
+            <w:r>
+              <w:rPr>
+                <w:lang w:val="it-IT"/>
+              </w:rPr>
+              <w:t>hours</w:t>
+            </w:r>
+          </w:p>
+        </w:tc>
+        <w:tc>
+          <w:tcPr>
+            <w:tcW w:w="7257" w:type="dxa"/>
+            <w:tcBorders>
+              <w:top w:val="single" w:sz="4" w:space="0" w:color="auto"/>
+              <w:left w:val="single" w:sz="4" w:space="0" w:color="auto"/>
+              <w:bottom w:val="single" w:sz="4" w:space="0" w:color="auto"/>
+              <w:right w:val="single" w:sz="4" w:space="0" w:color="auto"/>
+            </w:tcBorders>
+            <w:shd w:val="clear" w:color="auto" w:fill="auto"/>
+          </w:tcPr>
+          <w:p>
+            <w:pPr>
+              <w:jc w:val="both"/>
+              <w:rPr>
+                <w:lang w:val="it-IT"/>
+              </w:rPr>
+            </w:pPr>
+            <w:r>
+              <w:rPr>
+                <w:lang w:val="it-IT"/>
+              </w:rPr>
+              <w:t>Rappresenta le ore di congedo pagate.</w:t>
+            </w:r>
+          </w:p>
+          <w:p>
+            <w:pPr>
+              <w:jc w:val="both"/>
+              <w:rPr>
+                <w:lang w:val="it-IT"/>
+              </w:rPr>
+            </w:pPr>
+          </w:p>
+          <w:p>
+            <w:pPr>
+              <w:jc w:val="both"/>
+              <w:rPr>
+                <w:lang w:val="it-IT"/>
+              </w:rPr>
+            </w:pPr>
+            <w:r>
+              <w:rPr>
+                <w:lang w:val="it-IT"/>
+              </w:rPr>
+              <w:t xml:space="preserve">Esempio: </w:t>
+            </w:r>
+            <w:r>
+              <w:rPr>
+                <w:lang w:val="it-IT"/>
+              </w:rPr>
+              <w:t>15</w:t>
+            </w:r>
+          </w:p>
+        </w:tc>
+      </w:tr>
+      <w:tr>
+        <w:tc>
+          <w:tcPr>
+            <w:tcW w:w="2371" w:type="dxa"/>
+            <w:tcBorders>
+              <w:top w:val="single" w:sz="4" w:space="0" w:color="auto"/>
+              <w:left w:val="single" w:sz="4" w:space="0" w:color="auto"/>
+              <w:bottom w:val="single" w:sz="4" w:space="0" w:color="auto"/>
+              <w:right w:val="single" w:sz="4" w:space="0" w:color="auto"/>
+            </w:tcBorders>
+            <w:shd w:val="clear" w:color="auto" w:fill="auto"/>
+          </w:tcPr>
+          <w:p>
+            <w:pPr>
+              <w:jc w:val="both"/>
+              <w:rPr>
+                <w:lang w:val="it-IT"/>
+              </w:rPr>
+            </w:pPr>
+            <w:r>
+              <w:rPr>
+                <w:lang w:val="it-IT"/>
+              </w:rPr>
               <w:t>updated_at</w:t>
             </w:r>
           </w:p>
@@ -16351,6 +16519,7 @@
               <w:rPr>
                 <w:lang w:val="it-IT"/>
               </w:rPr>
+              <w:lastRenderedPageBreak/>
               <w:t>Esempio: 2020-01-29 14:16:59</w:t>
             </w:r>
           </w:p>
@@ -16466,7 +16635,6 @@
               <w:rPr>
                 <w:lang w:val="it-IT"/>
               </w:rPr>
-              <w:lastRenderedPageBreak/>
               <w:t>from_date</w:t>
             </w:r>
           </w:p>
@@ -16997,7 +17165,7 @@
           <w:lang w:val="it-IT"/>
         </w:rPr>
       </w:pPr>
-      <w:bookmarkStart w:id="52" w:name="_Toc429059811"/>
+      <w:bookmarkStart w:id="53" w:name="_Toc429059811"/>
       <w:r>
         <w:rPr>
           <w:lang w:val="it-IT"/>
@@ -17015,414 +17183,415 @@
       <w:pPr>
         <w:pStyle w:val="Titolo3"/>
       </w:pPr>
-      <w:bookmarkStart w:id="53" w:name="_Toc31631569"/>
-      <w:bookmarkStart w:id="54" w:name="_Toc34205410"/>
+      <w:bookmarkStart w:id="54" w:name="_Toc31631569"/>
+      <w:bookmarkStart w:id="55" w:name="_Toc34205410"/>
       <w:r>
         <w:t>Schema logico</w:t>
       </w:r>
+      <w:bookmarkEnd w:id="54"/>
+      <w:bookmarkEnd w:id="55"/>
+    </w:p>
+    <w:p>
+      <w:pPr>
+        <w:rPr>
+          <w:lang w:val="it-IT"/>
+        </w:rPr>
+      </w:pPr>
+      <w:r>
+        <w:rPr>
+          <w:lang w:val="it-IT"/>
+        </w:rPr>
+        <w:t>permissions(</w:t>
+      </w:r>
+      <w:r>
+        <w:rPr>
+          <w:u w:val="single"/>
+          <w:lang w:val="it-IT"/>
+        </w:rPr>
+        <w:t>name</w:t>
+      </w:r>
+      <w:r>
+        <w:rPr>
+          <w:lang w:val="it-IT"/>
+        </w:rPr>
+        <w:t>)</w:t>
+      </w:r>
+    </w:p>
+    <w:p>
+      <w:pPr>
+        <w:rPr>
+          <w:lang w:val="en-US"/>
+        </w:rPr>
+      </w:pPr>
+      <w:r>
+        <w:rPr>
+          <w:lang w:val="en-US"/>
+        </w:rPr>
+        <w:t>users(</w:t>
+      </w:r>
+      <w:r>
+        <w:rPr>
+          <w:u w:val="single"/>
+          <w:lang w:val="en-US"/>
+        </w:rPr>
+        <w:t>username</w:t>
+      </w:r>
+      <w:r>
+        <w:rPr>
+          <w:lang w:val="en-US"/>
+        </w:rPr>
+        <w:t xml:space="preserve">, </w:t>
+      </w:r>
+      <w:r>
+        <w:rPr>
+          <w:lang w:val="en-US"/>
+        </w:rPr>
+        <w:t xml:space="preserve">name, last_name, </w:t>
+      </w:r>
+      <w:r>
+        <w:rPr>
+          <w:lang w:val="en-US"/>
+        </w:rPr>
+        <w:t>permission(FK), last_login</w:t>
+      </w:r>
+      <w:r>
+        <w:rPr>
+          <w:lang w:val="en-US"/>
+        </w:rPr>
+        <w:t>*</w:t>
+      </w:r>
+      <w:r>
+        <w:rPr>
+          <w:lang w:val="en-US"/>
+        </w:rPr>
+        <w:t>)</w:t>
+      </w:r>
+    </w:p>
+    <w:p>
+      <w:pPr>
+        <w:rPr>
+          <w:lang w:val="en-US"/>
+        </w:rPr>
+      </w:pPr>
+      <w:r>
+        <w:rPr>
+          <w:lang w:val="en-US"/>
+        </w:rPr>
+        <w:t>reasons(</w:t>
+      </w:r>
+      <w:r>
+        <w:rPr>
+          <w:u w:val="single"/>
+          <w:lang w:val="en-US"/>
+        </w:rPr>
+        <w:t>id</w:t>
+      </w:r>
+      <w:r>
+        <w:rPr>
+          <w:lang w:val="en-US"/>
+        </w:rPr>
+        <w:t>,</w:t>
+      </w:r>
+      <w:r>
+        <w:rPr>
+          <w:lang w:val="en-US"/>
+        </w:rPr>
+        <w:t xml:space="preserve"> </w:t>
+      </w:r>
+      <w:r>
+        <w:rPr>
+          <w:lang w:val="en-US"/>
+        </w:rPr>
+        <w:t>name, description)</w:t>
+      </w:r>
+    </w:p>
+    <w:p>
+      <w:pPr>
+        <w:rPr>
+          <w:lang w:val="en-US"/>
+        </w:rPr>
+      </w:pPr>
+      <w:r>
+        <w:rPr>
+          <w:lang w:val="en-US"/>
+        </w:rPr>
+        <w:t>requests(</w:t>
+      </w:r>
+      <w:r>
+        <w:rPr>
+          <w:u w:val="single"/>
+          <w:lang w:val="en-US"/>
+        </w:rPr>
+        <w:t>id</w:t>
+      </w:r>
+      <w:r>
+        <w:rPr>
+          <w:lang w:val="en-US"/>
+        </w:rPr>
+        <w:t>, username(FK), week, container, status, observations</w:t>
+      </w:r>
+      <w:r>
+        <w:rPr>
+          <w:lang w:val="en-US"/>
+        </w:rPr>
+        <w:t>*</w:t>
+      </w:r>
+      <w:r>
+        <w:rPr>
+          <w:lang w:val="en-US"/>
+        </w:rPr>
+        <w:t>, updated_at, created_at)</w:t>
+      </w:r>
+    </w:p>
+    <w:p>
+      <w:pPr>
+        <w:rPr>
+          <w:lang w:val="en-US"/>
+        </w:rPr>
+      </w:pPr>
+      <w:r>
+        <w:rPr>
+          <w:lang w:val="en-US"/>
+        </w:rPr>
+        <w:t>substitutes(</w:t>
+      </w:r>
+      <w:r>
+        <w:rPr>
+          <w:u w:val="single"/>
+          <w:lang w:val="en-US"/>
+        </w:rPr>
+        <w:t>request(FK), from</w:t>
+      </w:r>
+      <w:r>
+        <w:rPr>
+          <w:u w:val="single"/>
+          <w:lang w:val="en-US"/>
+        </w:rPr>
+        <w:t>_date</w:t>
+      </w:r>
+      <w:r>
+        <w:rPr>
+          <w:u w:val="single"/>
+          <w:lang w:val="en-US"/>
+        </w:rPr>
+        <w:t>, to</w:t>
+      </w:r>
+      <w:r>
+        <w:rPr>
+          <w:u w:val="single"/>
+          <w:lang w:val="en-US"/>
+        </w:rPr>
+        <w:t>_date</w:t>
+      </w:r>
+      <w:r>
+        <w:rPr>
+          <w:lang w:val="en-US"/>
+        </w:rPr>
+        <w:t>, type</w:t>
+      </w:r>
+      <w:r>
+        <w:rPr>
+          <w:lang w:val="en-US"/>
+        </w:rPr>
+        <w:t>*</w:t>
+      </w:r>
+      <w:r>
+        <w:rPr>
+          <w:lang w:val="en-US"/>
+        </w:rPr>
+        <w:t>, room</w:t>
+      </w:r>
+      <w:r>
+        <w:rPr>
+          <w:lang w:val="en-US"/>
+        </w:rPr>
+        <w:t>*</w:t>
+      </w:r>
+      <w:r>
+        <w:rPr>
+          <w:lang w:val="en-US"/>
+        </w:rPr>
+        <w:t>, substitute</w:t>
+      </w:r>
+      <w:r>
+        <w:rPr>
+          <w:lang w:val="en-US"/>
+        </w:rPr>
+        <w:t>*</w:t>
+      </w:r>
+      <w:r>
+        <w:rPr>
+          <w:lang w:val="en-US"/>
+        </w:rPr>
+        <w:t>, class</w:t>
+      </w:r>
+      <w:r>
+        <w:rPr>
+          <w:lang w:val="en-US"/>
+        </w:rPr>
+        <w:t>*</w:t>
+      </w:r>
+      <w:r>
+        <w:rPr>
+          <w:lang w:val="en-US"/>
+        </w:rPr>
+        <w:t>)</w:t>
+      </w:r>
+    </w:p>
+    <w:p>
+      <w:pPr>
+        <w:rPr>
+          <w:lang w:val="en-US"/>
+        </w:rPr>
+      </w:pPr>
+      <w:r>
+        <w:rPr>
+          <w:lang w:val="en-US"/>
+        </w:rPr>
+        <w:t>request_reason(</w:t>
+      </w:r>
+      <w:r>
+        <w:rPr>
+          <w:u w:val="single"/>
+          <w:lang w:val="en-US"/>
+        </w:rPr>
+        <w:t>request_id(FK), reason_id(FK)</w:t>
+      </w:r>
+      <w:r>
+        <w:rPr>
+          <w:lang w:val="en-US"/>
+        </w:rPr>
+        <w:t>)</w:t>
+      </w:r>
+    </w:p>
+    <w:p>
+      <w:pPr>
+        <w:rPr>
+          <w:lang w:val="en-US"/>
+        </w:rPr>
+      </w:pPr>
+    </w:p>
+    <w:p>
+      <w:pPr>
+        <w:rPr>
+          <w:lang w:val="en-US"/>
+        </w:rPr>
+      </w:pPr>
+      <w:r>
+        <w:rPr>
+          <w:lang w:val="en-US"/>
+        </w:rPr>
+        <w:t>administrators(</w:t>
+      </w:r>
+      <w:r>
+        <w:rPr>
+          <w:u w:val="single"/>
+          <w:lang w:val="en-US"/>
+        </w:rPr>
+        <w:t>email</w:t>
+      </w:r>
+      <w:r>
+        <w:rPr>
+          <w:lang w:val="en-US"/>
+        </w:rPr>
+        <w:t>, name, last_name, password, last_login)</w:t>
+      </w:r>
+    </w:p>
+    <w:p>
+      <w:pPr>
+        <w:rPr>
+          <w:lang w:val="en-US"/>
+        </w:rPr>
+      </w:pPr>
+      <w:r>
+        <w:rPr>
+          <w:lang w:val="en-US"/>
+        </w:rPr>
+        <w:t>tokens(</w:t>
+      </w:r>
+      <w:r>
+        <w:rPr>
+          <w:u w:val="single"/>
+          <w:lang w:val="en-US"/>
+        </w:rPr>
+        <w:t>email(FK)</w:t>
+      </w:r>
+      <w:r>
+        <w:rPr>
+          <w:lang w:val="en-US"/>
+        </w:rPr>
+        <w:t>, token(UNIQUE), created_at)</w:t>
+      </w:r>
+    </w:p>
+    <w:p>
+      <w:pPr>
+        <w:rPr>
+          <w:lang w:val="en-US"/>
+        </w:rPr>
+      </w:pPr>
+    </w:p>
+    <w:p>
+      <w:pPr>
+        <w:jc w:val="both"/>
+        <w:rPr>
+          <w:lang w:val="it-IT"/>
+        </w:rPr>
+      </w:pPr>
+      <w:r>
+        <w:rPr>
+          <w:lang w:val="it-IT"/>
+        </w:rPr>
+        <w:t>Questo è lo schema logico del database, è presente una tabella ponte chiamata “request_reason” che permette di collegare i motivi di una richiesta di congedo ad un congedo.</w:t>
+      </w:r>
+    </w:p>
+    <w:p>
+      <w:pPr>
+        <w:jc w:val="both"/>
+        <w:rPr>
+          <w:lang w:val="it-IT"/>
+        </w:rPr>
+      </w:pPr>
+    </w:p>
+    <w:p>
+      <w:pPr>
+        <w:jc w:val="both"/>
+        <w:rPr>
+          <w:lang w:val="it-IT"/>
+        </w:rPr>
+      </w:pPr>
+      <w:r>
+        <w:rPr>
+          <w:lang w:val="it-IT"/>
+        </w:rPr>
+        <w:t>DA_REVISIONARE</w:t>
+      </w:r>
+    </w:p>
+    <w:p>
+      <w:pPr>
+        <w:pStyle w:val="Titolo2"/>
+      </w:pPr>
+      <w:bookmarkStart w:id="56" w:name="_Toc31631570"/>
+      <w:bookmarkStart w:id="57" w:name="_Toc34205411"/>
+      <w:r>
+        <w:lastRenderedPageBreak/>
+        <w:t>Design delle interfacce</w:t>
+      </w:r>
       <w:bookmarkEnd w:id="53"/>
-      <w:bookmarkEnd w:id="54"/>
-    </w:p>
-    <w:p>
-      <w:pPr>
-        <w:rPr>
-          <w:lang w:val="it-IT"/>
-        </w:rPr>
-      </w:pPr>
-      <w:r>
-        <w:rPr>
-          <w:lang w:val="it-IT"/>
-        </w:rPr>
-        <w:t>permissions(</w:t>
-      </w:r>
-      <w:r>
-        <w:rPr>
-          <w:u w:val="single"/>
-          <w:lang w:val="it-IT"/>
-        </w:rPr>
-        <w:t>name</w:t>
-      </w:r>
-      <w:r>
-        <w:rPr>
-          <w:lang w:val="it-IT"/>
-        </w:rPr>
-        <w:t>)</w:t>
-      </w:r>
-    </w:p>
-    <w:p>
-      <w:pPr>
-        <w:rPr>
-          <w:lang w:val="en-US"/>
-        </w:rPr>
-      </w:pPr>
-      <w:r>
-        <w:rPr>
-          <w:lang w:val="en-US"/>
-        </w:rPr>
-        <w:t>users(</w:t>
-      </w:r>
-      <w:r>
-        <w:rPr>
-          <w:u w:val="single"/>
-          <w:lang w:val="en-US"/>
-        </w:rPr>
-        <w:t>username</w:t>
-      </w:r>
-      <w:r>
-        <w:rPr>
-          <w:lang w:val="en-US"/>
-        </w:rPr>
-        <w:t xml:space="preserve">, </w:t>
-      </w:r>
-      <w:r>
-        <w:rPr>
-          <w:lang w:val="en-US"/>
-        </w:rPr>
-        <w:t xml:space="preserve">name, last_name, </w:t>
-      </w:r>
-      <w:r>
-        <w:rPr>
-          <w:lang w:val="en-US"/>
-        </w:rPr>
-        <w:t>permission(FK), last_login</w:t>
-      </w:r>
-      <w:r>
-        <w:rPr>
-          <w:lang w:val="en-US"/>
-        </w:rPr>
-        <w:t>*</w:t>
-      </w:r>
-      <w:r>
-        <w:rPr>
-          <w:lang w:val="en-US"/>
-        </w:rPr>
-        <w:t>)</w:t>
-      </w:r>
-    </w:p>
-    <w:p>
-      <w:pPr>
-        <w:rPr>
-          <w:lang w:val="en-US"/>
-        </w:rPr>
-      </w:pPr>
-      <w:r>
-        <w:rPr>
-          <w:lang w:val="en-US"/>
-        </w:rPr>
-        <w:t>reasons(</w:t>
-      </w:r>
-      <w:r>
-        <w:rPr>
-          <w:u w:val="single"/>
-          <w:lang w:val="en-US"/>
-        </w:rPr>
-        <w:t>id</w:t>
-      </w:r>
-      <w:r>
-        <w:rPr>
-          <w:lang w:val="en-US"/>
-        </w:rPr>
-        <w:t>,</w:t>
-      </w:r>
-      <w:r>
-        <w:rPr>
-          <w:lang w:val="en-US"/>
-        </w:rPr>
-        <w:t xml:space="preserve"> </w:t>
-      </w:r>
-      <w:r>
-        <w:rPr>
-          <w:lang w:val="en-US"/>
-        </w:rPr>
-        <w:t>name, description)</w:t>
-      </w:r>
-    </w:p>
-    <w:p>
-      <w:pPr>
-        <w:rPr>
-          <w:lang w:val="en-US"/>
-        </w:rPr>
-      </w:pPr>
-      <w:r>
-        <w:rPr>
-          <w:lang w:val="en-US"/>
-        </w:rPr>
-        <w:t>requests(</w:t>
-      </w:r>
-      <w:r>
-        <w:rPr>
-          <w:u w:val="single"/>
-          <w:lang w:val="en-US"/>
-        </w:rPr>
-        <w:t>id</w:t>
-      </w:r>
-      <w:r>
-        <w:rPr>
-          <w:lang w:val="en-US"/>
-        </w:rPr>
-        <w:t>, username(FK), week, container, status, observations</w:t>
-      </w:r>
-      <w:r>
-        <w:rPr>
-          <w:lang w:val="en-US"/>
-        </w:rPr>
-        <w:t>*</w:t>
-      </w:r>
-      <w:r>
-        <w:rPr>
-          <w:lang w:val="en-US"/>
-        </w:rPr>
-        <w:t>, updated_at, created_at)</w:t>
-      </w:r>
-    </w:p>
-    <w:p>
-      <w:pPr>
-        <w:rPr>
-          <w:lang w:val="en-US"/>
-        </w:rPr>
-      </w:pPr>
-      <w:r>
-        <w:rPr>
-          <w:lang w:val="en-US"/>
-        </w:rPr>
-        <w:t>substitutes(</w:t>
-      </w:r>
-      <w:r>
-        <w:rPr>
-          <w:u w:val="single"/>
-          <w:lang w:val="en-US"/>
-        </w:rPr>
-        <w:t>request(FK), from</w:t>
-      </w:r>
-      <w:r>
-        <w:rPr>
-          <w:u w:val="single"/>
-          <w:lang w:val="en-US"/>
-        </w:rPr>
-        <w:t>_date</w:t>
-      </w:r>
-      <w:r>
-        <w:rPr>
-          <w:u w:val="single"/>
-          <w:lang w:val="en-US"/>
-        </w:rPr>
-        <w:t>, to</w:t>
-      </w:r>
-      <w:r>
-        <w:rPr>
-          <w:u w:val="single"/>
-          <w:lang w:val="en-US"/>
-        </w:rPr>
-        <w:t>_date</w:t>
-      </w:r>
-      <w:r>
-        <w:rPr>
-          <w:lang w:val="en-US"/>
-        </w:rPr>
-        <w:t>, type</w:t>
-      </w:r>
-      <w:r>
-        <w:rPr>
-          <w:lang w:val="en-US"/>
-        </w:rPr>
-        <w:t>*</w:t>
-      </w:r>
-      <w:r>
-        <w:rPr>
-          <w:lang w:val="en-US"/>
-        </w:rPr>
-        <w:t>, room</w:t>
-      </w:r>
-      <w:r>
-        <w:rPr>
-          <w:lang w:val="en-US"/>
-        </w:rPr>
-        <w:t>*</w:t>
-      </w:r>
-      <w:r>
-        <w:rPr>
-          <w:lang w:val="en-US"/>
-        </w:rPr>
-        <w:t>, substitute</w:t>
-      </w:r>
-      <w:r>
-        <w:rPr>
-          <w:lang w:val="en-US"/>
-        </w:rPr>
-        <w:t>*</w:t>
-      </w:r>
-      <w:r>
-        <w:rPr>
-          <w:lang w:val="en-US"/>
-        </w:rPr>
-        <w:t>, class</w:t>
-      </w:r>
-      <w:r>
-        <w:rPr>
-          <w:lang w:val="en-US"/>
-        </w:rPr>
-        <w:t>*</w:t>
-      </w:r>
-      <w:r>
-        <w:rPr>
-          <w:lang w:val="en-US"/>
-        </w:rPr>
-        <w:t>)</w:t>
-      </w:r>
-    </w:p>
-    <w:p>
-      <w:pPr>
-        <w:rPr>
-          <w:lang w:val="en-US"/>
-        </w:rPr>
-      </w:pPr>
-      <w:r>
-        <w:rPr>
-          <w:lang w:val="en-US"/>
-        </w:rPr>
-        <w:t>request_reason(</w:t>
-      </w:r>
-      <w:r>
-        <w:rPr>
-          <w:u w:val="single"/>
-          <w:lang w:val="en-US"/>
-        </w:rPr>
-        <w:t>request_id(FK), reason_id(FK)</w:t>
-      </w:r>
-      <w:r>
-        <w:rPr>
-          <w:lang w:val="en-US"/>
-        </w:rPr>
-        <w:t>)</w:t>
-      </w:r>
-    </w:p>
-    <w:p>
-      <w:pPr>
-        <w:rPr>
-          <w:lang w:val="en-US"/>
-        </w:rPr>
-      </w:pPr>
-    </w:p>
-    <w:p>
-      <w:pPr>
-        <w:rPr>
-          <w:lang w:val="en-US"/>
-        </w:rPr>
-      </w:pPr>
-      <w:r>
-        <w:rPr>
-          <w:lang w:val="en-US"/>
-        </w:rPr>
-        <w:t>administrators(</w:t>
-      </w:r>
-      <w:r>
-        <w:rPr>
-          <w:u w:val="single"/>
-          <w:lang w:val="en-US"/>
-        </w:rPr>
-        <w:t>email</w:t>
-      </w:r>
-      <w:r>
-        <w:rPr>
-          <w:lang w:val="en-US"/>
-        </w:rPr>
-        <w:t>, name, last_name, password, last_login)</w:t>
-      </w:r>
-    </w:p>
-    <w:p>
-      <w:pPr>
-        <w:rPr>
-          <w:lang w:val="en-US"/>
-        </w:rPr>
-      </w:pPr>
-      <w:r>
-        <w:rPr>
-          <w:lang w:val="en-US"/>
-        </w:rPr>
-        <w:t>tokens(</w:t>
-      </w:r>
-      <w:r>
-        <w:rPr>
-          <w:u w:val="single"/>
-          <w:lang w:val="en-US"/>
-        </w:rPr>
-        <w:t>email(FK)</w:t>
-      </w:r>
-      <w:r>
-        <w:rPr>
-          <w:lang w:val="en-US"/>
-        </w:rPr>
-        <w:t>, token(UNIQUE), created_at)</w:t>
-      </w:r>
-    </w:p>
-    <w:p>
-      <w:pPr>
-        <w:rPr>
-          <w:lang w:val="en-US"/>
-        </w:rPr>
-      </w:pPr>
-    </w:p>
-    <w:p>
-      <w:pPr>
-        <w:jc w:val="both"/>
-        <w:rPr>
-          <w:lang w:val="it-IT"/>
-        </w:rPr>
-      </w:pPr>
-      <w:r>
-        <w:rPr>
-          <w:lang w:val="it-IT"/>
-        </w:rPr>
-        <w:t>Questo è lo schema logico del database, è presente una tabella ponte chiamata “request_reason” che permette di collegare i motivi di una richiesta di congedo ad un congedo.</w:t>
-      </w:r>
-    </w:p>
-    <w:p>
-      <w:pPr>
-        <w:jc w:val="both"/>
-        <w:rPr>
-          <w:lang w:val="it-IT"/>
-        </w:rPr>
-      </w:pPr>
-    </w:p>
-    <w:p>
-      <w:pPr>
-        <w:jc w:val="both"/>
-        <w:rPr>
-          <w:lang w:val="it-IT"/>
-        </w:rPr>
-      </w:pPr>
-      <w:r>
-        <w:rPr>
-          <w:lang w:val="it-IT"/>
-        </w:rPr>
-        <w:t>DA_REVISIONARE</w:t>
-      </w:r>
-    </w:p>
-    <w:p>
-      <w:pPr>
-        <w:pStyle w:val="Titolo2"/>
-      </w:pPr>
-      <w:bookmarkStart w:id="55" w:name="_Toc31631570"/>
-      <w:bookmarkStart w:id="56" w:name="_Toc34205411"/>
-      <w:r>
-        <w:t>Design delle interfacce</w:t>
-      </w:r>
-      <w:bookmarkEnd w:id="52"/>
-      <w:bookmarkEnd w:id="55"/>
       <w:bookmarkEnd w:id="56"/>
+      <w:bookmarkEnd w:id="57"/>
     </w:p>
     <w:p>
       <w:pPr>
         <w:pStyle w:val="Titolo3"/>
       </w:pPr>
-      <w:bookmarkStart w:id="57" w:name="_Toc31631571"/>
-      <w:bookmarkStart w:id="58" w:name="_Toc34205412"/>
-      <w:bookmarkStart w:id="59" w:name="_Toc429059812"/>
+      <w:bookmarkStart w:id="58" w:name="_Toc31631571"/>
+      <w:bookmarkStart w:id="59" w:name="_Toc34205412"/>
+      <w:bookmarkStart w:id="60" w:name="_Toc429059812"/>
       <w:r>
         <w:t>Pagina di accesso</w:t>
       </w:r>
-      <w:bookmarkEnd w:id="57"/>
       <w:bookmarkEnd w:id="58"/>
+      <w:bookmarkEnd w:id="59"/>
     </w:p>
     <w:p>
       <w:pPr>
@@ -17463,7 +17632,6 @@
           <w:noProof/>
           <w:lang w:val="it-IT"/>
         </w:rPr>
-        <w:lastRenderedPageBreak/>
         <w:drawing>
           <wp:inline distT="0" distB="0" distL="0" distR="0" wp14:anchorId="0C340985" wp14:editId="435DE285">
             <wp:extent cx="4680000" cy="3484164"/>
@@ -17563,13 +17731,13 @@
       <w:pPr>
         <w:pStyle w:val="Titolo3"/>
       </w:pPr>
-      <w:bookmarkStart w:id="60" w:name="_Toc31631572"/>
-      <w:bookmarkStart w:id="61" w:name="_Toc34205413"/>
+      <w:bookmarkStart w:id="61" w:name="_Toc31631572"/>
+      <w:bookmarkStart w:id="62" w:name="_Toc34205413"/>
       <w:r>
         <w:t>Pagina principale</w:t>
       </w:r>
-      <w:bookmarkEnd w:id="60"/>
       <w:bookmarkEnd w:id="61"/>
+      <w:bookmarkEnd w:id="62"/>
     </w:p>
     <w:p>
       <w:pPr>
@@ -17617,6 +17785,7 @@
           <w:noProof/>
           <w:lang w:val="it-IT"/>
         </w:rPr>
+        <w:lastRenderedPageBreak/>
         <w:drawing>
           <wp:inline distT="0" distB="0" distL="0" distR="0">
             <wp:extent cx="4680000" cy="3366997"/>
@@ -17716,14 +17885,13 @@
       <w:pPr>
         <w:pStyle w:val="Titolo3"/>
       </w:pPr>
-      <w:bookmarkStart w:id="62" w:name="_Toc31631573"/>
-      <w:bookmarkStart w:id="63" w:name="_Toc34205414"/>
-      <w:r>
-        <w:lastRenderedPageBreak/>
+      <w:bookmarkStart w:id="63" w:name="_Toc31631573"/>
+      <w:bookmarkStart w:id="64" w:name="_Toc34205414"/>
+      <w:r>
         <w:t>Pagina di un recipiente</w:t>
       </w:r>
-      <w:bookmarkEnd w:id="62"/>
       <w:bookmarkEnd w:id="63"/>
+      <w:bookmarkEnd w:id="64"/>
     </w:p>
     <w:p>
       <w:pPr>
@@ -17858,13 +18026,14 @@
       <w:pPr>
         <w:pStyle w:val="Titolo3"/>
       </w:pPr>
-      <w:bookmarkStart w:id="64" w:name="_Toc31631574"/>
-      <w:bookmarkStart w:id="65" w:name="_Toc34205415"/>
-      <w:r>
+      <w:bookmarkStart w:id="65" w:name="_Toc31631574"/>
+      <w:bookmarkStart w:id="66" w:name="_Toc34205415"/>
+      <w:r>
+        <w:lastRenderedPageBreak/>
         <w:t>Pagina storico</w:t>
       </w:r>
-      <w:bookmarkEnd w:id="64"/>
       <w:bookmarkEnd w:id="65"/>
+      <w:bookmarkEnd w:id="66"/>
     </w:p>
     <w:p>
       <w:pPr>
@@ -17898,7 +18067,6 @@
           <w:noProof/>
           <w:lang w:val="it-IT"/>
         </w:rPr>
-        <w:lastRenderedPageBreak/>
         <w:drawing>
           <wp:inline distT="0" distB="0" distL="0" distR="0">
             <wp:extent cx="4680000" cy="3349031"/>
@@ -17998,13 +18166,13 @@
       <w:pPr>
         <w:pStyle w:val="Titolo3"/>
       </w:pPr>
-      <w:bookmarkStart w:id="66" w:name="_Toc31631575"/>
-      <w:bookmarkStart w:id="67" w:name="_Toc34205416"/>
+      <w:bookmarkStart w:id="67" w:name="_Toc31631575"/>
+      <w:bookmarkStart w:id="68" w:name="_Toc34205416"/>
       <w:r>
         <w:t>Pagina amministrazione utenti</w:t>
       </w:r>
-      <w:bookmarkEnd w:id="66"/>
       <w:bookmarkEnd w:id="67"/>
+      <w:bookmarkEnd w:id="68"/>
     </w:p>
     <w:p>
       <w:pPr>
@@ -18033,6 +18201,7 @@
           <w:noProof/>
           <w:lang w:val="it-IT"/>
         </w:rPr>
+        <w:lastRenderedPageBreak/>
         <w:drawing>
           <wp:inline distT="0" distB="0" distL="0" distR="0">
             <wp:extent cx="4680000" cy="3349031"/>
@@ -18132,14 +18301,13 @@
       <w:pPr>
         <w:pStyle w:val="Titolo3"/>
       </w:pPr>
-      <w:bookmarkStart w:id="68" w:name="_Toc31631576"/>
-      <w:bookmarkStart w:id="69" w:name="_Toc34205417"/>
-      <w:r>
-        <w:lastRenderedPageBreak/>
+      <w:bookmarkStart w:id="69" w:name="_Toc31631576"/>
+      <w:bookmarkStart w:id="70" w:name="_Toc34205417"/>
+      <w:r>
         <w:t>Pagina amministrazione congedi</w:t>
       </w:r>
-      <w:bookmarkEnd w:id="68"/>
       <w:bookmarkEnd w:id="69"/>
+      <w:bookmarkEnd w:id="70"/>
     </w:p>
     <w:p>
       <w:pPr>
@@ -18275,17 +18443,18 @@
       <w:pPr>
         <w:pStyle w:val="Titolo2"/>
       </w:pPr>
-      <w:bookmarkStart w:id="70" w:name="_Toc31631577"/>
-      <w:bookmarkStart w:id="71" w:name="_Toc34205418"/>
-      <w:r>
+      <w:bookmarkStart w:id="71" w:name="_Toc31631577"/>
+      <w:bookmarkStart w:id="72" w:name="_Toc34205418"/>
+      <w:r>
+        <w:lastRenderedPageBreak/>
         <w:t xml:space="preserve">Design </w:t>
       </w:r>
-      <w:bookmarkEnd w:id="59"/>
+      <w:bookmarkEnd w:id="60"/>
       <w:r>
         <w:t>dell’architettura del sistema</w:t>
       </w:r>
-      <w:bookmarkEnd w:id="70"/>
       <w:bookmarkEnd w:id="71"/>
+      <w:bookmarkEnd w:id="72"/>
     </w:p>
     <w:p>
       <w:pPr>
@@ -18310,31 +18479,31 @@
           <w:lang w:val="it-IT"/>
         </w:rPr>
       </w:pPr>
-      <w:bookmarkStart w:id="72" w:name="_Toc461179222"/>
-      <w:bookmarkStart w:id="73" w:name="_Toc31631578"/>
-      <w:bookmarkStart w:id="74" w:name="_Toc34205419"/>
+      <w:bookmarkStart w:id="73" w:name="_Toc461179222"/>
+      <w:bookmarkStart w:id="74" w:name="_Toc31631578"/>
+      <w:bookmarkStart w:id="75" w:name="_Toc34205419"/>
       <w:r>
         <w:rPr>
           <w:lang w:val="it-IT"/>
         </w:rPr>
         <w:t>Implementazione</w:t>
       </w:r>
-      <w:bookmarkEnd w:id="72"/>
       <w:bookmarkEnd w:id="73"/>
       <w:bookmarkEnd w:id="74"/>
+      <w:bookmarkEnd w:id="75"/>
     </w:p>
     <w:p>
       <w:pPr>
         <w:pStyle w:val="Titolo2"/>
       </w:pPr>
-      <w:bookmarkStart w:id="75" w:name="_Toc31631579"/>
-      <w:bookmarkStart w:id="76" w:name="_Toc34205420"/>
-      <w:bookmarkStart w:id="77" w:name="_Toc461179223"/>
+      <w:bookmarkStart w:id="76" w:name="_Toc31631579"/>
+      <w:bookmarkStart w:id="77" w:name="_Toc34205420"/>
+      <w:bookmarkStart w:id="78" w:name="_Toc461179223"/>
       <w:r>
         <w:t>Gestione versioni</w:t>
       </w:r>
-      <w:bookmarkEnd w:id="75"/>
       <w:bookmarkEnd w:id="76"/>
+      <w:bookmarkEnd w:id="77"/>
     </w:p>
     <w:p>
       <w:pPr>
@@ -18375,13 +18544,13 @@
       <w:pPr>
         <w:pStyle w:val="Titolo2"/>
       </w:pPr>
-      <w:bookmarkStart w:id="78" w:name="_Toc31631580"/>
-      <w:bookmarkStart w:id="79" w:name="_Toc34205421"/>
+      <w:bookmarkStart w:id="79" w:name="_Toc31631580"/>
+      <w:bookmarkStart w:id="80" w:name="_Toc34205421"/>
       <w:r>
         <w:t>Gestore di pacchetti</w:t>
       </w:r>
-      <w:bookmarkEnd w:id="78"/>
       <w:bookmarkEnd w:id="79"/>
+      <w:bookmarkEnd w:id="80"/>
     </w:p>
     <w:p>
       <w:pPr>
@@ -18545,7 +18714,6 @@
           <w:color w:val="000000"/>
           <w:lang w:val="it-IT"/>
         </w:rPr>
-        <w:lastRenderedPageBreak/>
         <w:t xml:space="preserve">    </w:t>
       </w:r>
       <w:r>
@@ -19324,13 +19492,14 @@
       <w:pPr>
         <w:pStyle w:val="Titolo2"/>
       </w:pPr>
-      <w:bookmarkStart w:id="80" w:name="_Toc31631581"/>
-      <w:bookmarkStart w:id="81" w:name="_Toc34205422"/>
-      <w:r>
+      <w:bookmarkStart w:id="81" w:name="_Toc31631581"/>
+      <w:bookmarkStart w:id="82" w:name="_Toc34205422"/>
+      <w:r>
+        <w:lastRenderedPageBreak/>
         <w:t>Database</w:t>
       </w:r>
-      <w:bookmarkEnd w:id="80"/>
       <w:bookmarkEnd w:id="81"/>
+      <w:bookmarkEnd w:id="82"/>
     </w:p>
     <w:p>
       <w:pPr>
@@ -19964,7 +20133,6 @@
           <w:color w:val="000000"/>
           <w:lang w:val="en-US"/>
         </w:rPr>
-        <w:lastRenderedPageBreak/>
         <w:t xml:space="preserve">    </w:t>
       </w:r>
       <w:r>
@@ -20436,21 +20604,21 @@
       <w:pPr>
         <w:pStyle w:val="Titolo2"/>
       </w:pPr>
-      <w:bookmarkStart w:id="82" w:name="_Toc34205423"/>
+      <w:bookmarkStart w:id="83" w:name="_Toc34205423"/>
       <w:r>
         <w:t>Applicativo Web</w:t>
       </w:r>
-      <w:bookmarkEnd w:id="82"/>
+      <w:bookmarkEnd w:id="83"/>
     </w:p>
     <w:p>
       <w:pPr>
         <w:pStyle w:val="Titolo3"/>
       </w:pPr>
-      <w:bookmarkStart w:id="83" w:name="_Toc34205424"/>
+      <w:bookmarkStart w:id="84" w:name="_Toc34205424"/>
       <w:r>
         <w:t>Struttura</w:t>
       </w:r>
-      <w:bookmarkEnd w:id="83"/>
+      <w:bookmarkEnd w:id="84"/>
     </w:p>
     <w:p>
       <w:pPr>
@@ -20546,6 +20714,7 @@
           <w:rFonts w:ascii="Menlo" w:eastAsia="MS Mincho" w:hAnsi="Menlo" w:cs="Menlo"/>
           <w:lang w:val="it-IT"/>
         </w:rPr>
+        <w:lastRenderedPageBreak/>
         <w:t>│</w:t>
       </w:r>
       <w:r>
@@ -20908,11 +21077,11 @@
       <w:pPr>
         <w:pStyle w:val="Titolo3"/>
       </w:pPr>
-      <w:bookmarkStart w:id="84" w:name="_Toc34205425"/>
+      <w:bookmarkStart w:id="85" w:name="_Toc34205425"/>
       <w:r>
         <w:t>Configurazione</w:t>
       </w:r>
-      <w:bookmarkEnd w:id="84"/>
+      <w:bookmarkEnd w:id="85"/>
     </w:p>
     <w:p>
       <w:pPr>
@@ -20931,14 +21100,7 @@
         <w:rPr>
           <w:lang w:val="it-IT"/>
         </w:rPr>
-        <w:t xml:space="preserve">possiede un file di configurazione il quale permette di adattare dinamicamente alcune impostazioni. Attraverso questo file è possibile definire i parametri di connessione al database, l’indirizzo di </w:t>
-      </w:r>
-      <w:r>
-        <w:rPr>
-          <w:lang w:val="it-IT"/>
-        </w:rPr>
-        <w:lastRenderedPageBreak/>
-        <w:t>posta elettronica dal quale verranno inviate le email, configurazione riguardanti l’interrogazione LDAP (server al quale collegarsi, prefisso del dominio, percorso di ricerca utenti e gruppi permessi all’accesso) e altre impostazione per dati dinamici come per esempio orari.</w:t>
+        <w:t>possiede un file di configurazione il quale permette di adattare dinamicamente alcune impostazioni. Attraverso questo file è possibile definire i parametri di connessione al database, l’indirizzo di posta elettronica dal quale verranno inviate le email, configurazione riguardanti l’interrogazione LDAP (server al quale collegarsi, prefisso del dominio, percorso di ricerca utenti e gruppi permessi all’accesso) e altre impostazione per dati dinamici come per esempio orari.</w:t>
       </w:r>
       <w:r>
         <w:rPr>
@@ -21253,11 +21415,11 @@
       <w:pPr>
         <w:pStyle w:val="Titolo3"/>
       </w:pPr>
-      <w:bookmarkStart w:id="85" w:name="_Toc34205426"/>
+      <w:bookmarkStart w:id="86" w:name="_Toc34205426"/>
       <w:r>
         <w:t>Autenticazione</w:t>
       </w:r>
-      <w:bookmarkEnd w:id="85"/>
+      <w:bookmarkEnd w:id="86"/>
     </w:p>
     <w:p>
       <w:pPr>
@@ -21702,14 +21864,14 @@
           <w:lang w:val="it-IT"/>
         </w:rPr>
       </w:pPr>
-      <w:bookmarkStart w:id="86" w:name="_Toc34205427"/>
+      <w:bookmarkStart w:id="87" w:name="_Toc34205427"/>
       <w:r>
         <w:rPr>
           <w:lang w:val="it-IT"/>
         </w:rPr>
         <w:t>Autenticazione banca dati locale</w:t>
       </w:r>
-      <w:bookmarkEnd w:id="86"/>
+      <w:bookmarkEnd w:id="87"/>
     </w:p>
     <w:p>
       <w:pPr>
@@ -21979,7 +22141,6 @@
           <w:color w:val="000000"/>
           <w:lang w:val="en-US"/>
         </w:rPr>
-        <w:lastRenderedPageBreak/>
         <w:t xml:space="preserve">    {</w:t>
       </w:r>
     </w:p>
@@ -22795,13 +22956,13 @@
       <w:pPr>
         <w:pStyle w:val="Titolo4"/>
       </w:pPr>
-      <w:bookmarkStart w:id="87" w:name="_Toc31631582"/>
-      <w:bookmarkStart w:id="88" w:name="_Toc34205428"/>
+      <w:bookmarkStart w:id="88" w:name="_Toc31631582"/>
+      <w:bookmarkStart w:id="89" w:name="_Toc34205428"/>
       <w:r>
         <w:t>Interfaccia LDAP</w:t>
       </w:r>
-      <w:bookmarkEnd w:id="87"/>
       <w:bookmarkEnd w:id="88"/>
+      <w:bookmarkEnd w:id="89"/>
       <w:r>
         <w:t xml:space="preserve"> </w:t>
       </w:r>
@@ -22823,7 +22984,14 @@
         <w:rPr>
           <w:lang w:val="it-IT"/>
         </w:rPr>
-        <w:t xml:space="preserve"> La parte più importante di questa classe riguarda la gestione dell’accesso, è quindi presente un metodo login che accetta due parametri, username e password. Il metodo di controllo dell’accesso è stato implementato in questo modo:</w:t>
+        <w:t xml:space="preserve"> La parte più importante di questa classe riguarda la gestione </w:t>
+      </w:r>
+      <w:r>
+        <w:rPr>
+          <w:lang w:val="it-IT"/>
+        </w:rPr>
+        <w:lastRenderedPageBreak/>
+        <w:t>dell’accesso, è quindi presente un metodo login che accetta due parametri, username e password. Il metodo di controllo dell’accesso è stato implementato in questo modo:</w:t>
       </w:r>
     </w:p>
     <w:p>
@@ -24215,7 +24383,6 @@
           <w:color w:val="000000"/>
           <w:lang w:val="en-US"/>
         </w:rPr>
-        <w:lastRenderedPageBreak/>
         <w:t xml:space="preserve">                </w:t>
       </w:r>
       <w:r>
@@ -25642,14 +25809,14 @@
           <w:lang w:val="it-IT"/>
         </w:rPr>
       </w:pPr>
-      <w:bookmarkStart w:id="89" w:name="_Toc34205429"/>
+      <w:bookmarkStart w:id="90" w:name="_Toc34205429"/>
       <w:r>
         <w:rPr>
           <w:lang w:val="it-IT"/>
         </w:rPr>
         <w:t>Gestione delle sessioni e percorsi</w:t>
       </w:r>
-      <w:bookmarkEnd w:id="89"/>
+      <w:bookmarkEnd w:id="90"/>
     </w:p>
     <w:p>
       <w:pPr>
@@ -25979,7 +26146,6 @@
           <w:color w:val="000000"/>
           <w:lang w:val="en-US"/>
         </w:rPr>
-        <w:lastRenderedPageBreak/>
         <w:t xml:space="preserve">        </w:t>
       </w:r>
       <w:r>
@@ -26913,6 +27079,7 @@
         <w:rPr>
           <w:lang w:val="it-IT"/>
         </w:rPr>
+        <w:lastRenderedPageBreak/>
         <w:t>Il metodo in questione si occupa di eliminare qualsiasi indice presente nella sessione e di distruggere definitivamente la sessione dell’utente. Sono presenti ulteriori metodi per ricavare lo stato del permesso di un utente, come per esempio il metodo isAdministrator il quale controlla se l’utente è un amministratore:</w:t>
       </w:r>
     </w:p>
@@ -27473,7 +27640,6 @@
           <w:color w:val="000000"/>
           <w:lang w:val="en-US"/>
         </w:rPr>
-        <w:lastRenderedPageBreak/>
         <w:t xml:space="preserve">            </w:t>
       </w:r>
       <w:r>
@@ -28017,6 +28183,7 @@
           <w:color w:val="001080"/>
           <w:lang w:val="it-IT"/>
         </w:rPr>
+        <w:lastRenderedPageBreak/>
         <w:t>$router</w:t>
       </w:r>
       <w:r>
@@ -29067,7 +29234,6 @@
           <w:color w:val="000000"/>
           <w:lang w:val="it-IT"/>
         </w:rPr>
-        <w:lastRenderedPageBreak/>
         <w:t>)</w:t>
       </w:r>
     </w:p>
@@ -29314,13 +29480,13 @@
       <w:pPr>
         <w:pStyle w:val="Titolo3"/>
       </w:pPr>
-      <w:bookmarkStart w:id="90" w:name="_Toc31631583"/>
-      <w:bookmarkStart w:id="91" w:name="_Toc34205430"/>
+      <w:bookmarkStart w:id="91" w:name="_Toc31631583"/>
+      <w:bookmarkStart w:id="92" w:name="_Toc34205430"/>
       <w:r>
         <w:t>Interfaccia invio email</w:t>
       </w:r>
-      <w:bookmarkEnd w:id="90"/>
       <w:bookmarkEnd w:id="91"/>
+      <w:bookmarkEnd w:id="92"/>
     </w:p>
     <w:p>
       <w:pPr>
@@ -29381,14 +29547,12 @@
         <w:rPr>
           <w:rFonts w:ascii="Menlo" w:hAnsi="Menlo" w:cs="Menlo"/>
           <w:color w:val="000000"/>
-          <w:lang w:val="en-US"/>
         </w:rPr>
       </w:pPr>
       <w:r>
         <w:rPr>
           <w:rFonts w:ascii="Menlo" w:hAnsi="Menlo" w:cs="Menlo"/>
           <w:color w:val="0000FF"/>
-          <w:lang w:val="en-US"/>
         </w:rPr>
         <w:t>public</w:t>
       </w:r>
@@ -29396,7 +29560,6 @@
         <w:rPr>
           <w:rFonts w:ascii="Menlo" w:hAnsi="Menlo" w:cs="Menlo"/>
           <w:color w:val="000000"/>
-          <w:lang w:val="en-US"/>
         </w:rPr>
         <w:t xml:space="preserve"> </w:t>
       </w:r>
@@ -29404,7 +29567,6 @@
         <w:rPr>
           <w:rFonts w:ascii="Menlo" w:hAnsi="Menlo" w:cs="Menlo"/>
           <w:color w:val="0000FF"/>
-          <w:lang w:val="en-US"/>
         </w:rPr>
         <w:t>static</w:t>
       </w:r>
@@ -29412,7 +29574,6 @@
         <w:rPr>
           <w:rFonts w:ascii="Menlo" w:hAnsi="Menlo" w:cs="Menlo"/>
           <w:color w:val="000000"/>
-          <w:lang w:val="en-US"/>
         </w:rPr>
         <w:t xml:space="preserve"> </w:t>
       </w:r>
@@ -29420,7 +29581,6 @@
         <w:rPr>
           <w:rFonts w:ascii="Menlo" w:hAnsi="Menlo" w:cs="Menlo"/>
           <w:color w:val="0000FF"/>
-          <w:lang w:val="en-US"/>
         </w:rPr>
         <w:t>function</w:t>
       </w:r>
@@ -29428,7 +29588,6 @@
         <w:rPr>
           <w:rFonts w:ascii="Menlo" w:hAnsi="Menlo" w:cs="Menlo"/>
           <w:color w:val="000000"/>
-          <w:lang w:val="en-US"/>
         </w:rPr>
         <w:t xml:space="preserve"> </w:t>
       </w:r>
@@ -29436,7 +29595,6 @@
         <w:rPr>
           <w:rFonts w:ascii="Menlo" w:hAnsi="Menlo" w:cs="Menlo"/>
           <w:color w:val="795E26"/>
-          <w:lang w:val="en-US"/>
         </w:rPr>
         <w:t>send</w:t>
       </w:r>
@@ -29444,7 +29602,6 @@
         <w:rPr>
           <w:rFonts w:ascii="Menlo" w:hAnsi="Menlo" w:cs="Menlo"/>
           <w:color w:val="000000"/>
-          <w:lang w:val="en-US"/>
         </w:rPr>
         <w:t>(</w:t>
       </w:r>
@@ -29452,7 +29609,6 @@
         <w:rPr>
           <w:rFonts w:ascii="Menlo" w:hAnsi="Menlo" w:cs="Menlo"/>
           <w:color w:val="001080"/>
-          <w:lang w:val="en-US"/>
         </w:rPr>
         <w:t>$to</w:t>
       </w:r>
@@ -29460,7 +29616,6 @@
         <w:rPr>
           <w:rFonts w:ascii="Menlo" w:hAnsi="Menlo" w:cs="Menlo"/>
           <w:color w:val="000000"/>
-          <w:lang w:val="en-US"/>
         </w:rPr>
         <w:t>,</w:t>
       </w:r>
@@ -29468,7 +29623,6 @@
         <w:rPr>
           <w:rFonts w:ascii="Menlo" w:hAnsi="Menlo" w:cs="Menlo"/>
           <w:color w:val="001080"/>
-          <w:lang w:val="en-US"/>
         </w:rPr>
         <w:t xml:space="preserve"> $subject</w:t>
       </w:r>
@@ -29476,7 +29630,6 @@
         <w:rPr>
           <w:rFonts w:ascii="Menlo" w:hAnsi="Menlo" w:cs="Menlo"/>
           <w:color w:val="000000"/>
-          <w:lang w:val="en-US"/>
         </w:rPr>
         <w:t>,</w:t>
       </w:r>
@@ -29484,7 +29637,6 @@
         <w:rPr>
           <w:rFonts w:ascii="Menlo" w:hAnsi="Menlo" w:cs="Menlo"/>
           <w:color w:val="001080"/>
-          <w:lang w:val="en-US"/>
         </w:rPr>
         <w:t xml:space="preserve"> $message</w:t>
       </w:r>
@@ -29492,7 +29644,6 @@
         <w:rPr>
           <w:rFonts w:ascii="Menlo" w:hAnsi="Menlo" w:cs="Menlo"/>
           <w:color w:val="000000"/>
-          <w:lang w:val="en-US"/>
         </w:rPr>
         <w:t>,</w:t>
       </w:r>
@@ -29500,7 +29651,6 @@
         <w:rPr>
           <w:rFonts w:ascii="Menlo" w:hAnsi="Menlo" w:cs="Menlo"/>
           <w:color w:val="001080"/>
-          <w:lang w:val="en-US"/>
         </w:rPr>
         <w:t xml:space="preserve"> $file</w:t>
       </w:r>
@@ -29508,7 +29658,6 @@
         <w:rPr>
           <w:rFonts w:ascii="Menlo" w:hAnsi="Menlo" w:cs="Menlo"/>
           <w:color w:val="000000"/>
-          <w:lang w:val="en-US"/>
         </w:rPr>
         <w:t xml:space="preserve"> = </w:t>
       </w:r>
@@ -29516,7 +29665,6 @@
         <w:rPr>
           <w:rFonts w:ascii="Menlo" w:hAnsi="Menlo" w:cs="Menlo"/>
           <w:color w:val="0000FF"/>
-          <w:lang w:val="en-US"/>
         </w:rPr>
         <w:t>null</w:t>
       </w:r>
@@ -29524,7 +29672,6 @@
         <w:rPr>
           <w:rFonts w:ascii="Menlo" w:hAnsi="Menlo" w:cs="Menlo"/>
           <w:color w:val="000000"/>
-          <w:lang w:val="en-US"/>
         </w:rPr>
         <w:t>,</w:t>
       </w:r>
@@ -29532,7 +29679,6 @@
         <w:rPr>
           <w:rFonts w:ascii="Menlo" w:hAnsi="Menlo" w:cs="Menlo"/>
           <w:color w:val="001080"/>
-          <w:lang w:val="en-US"/>
         </w:rPr>
         <w:t xml:space="preserve"> $filename</w:t>
       </w:r>
@@ -29540,7 +29686,6 @@
         <w:rPr>
           <w:rFonts w:ascii="Menlo" w:hAnsi="Menlo" w:cs="Menlo"/>
           <w:color w:val="000000"/>
-          <w:lang w:val="en-US"/>
         </w:rPr>
         <w:t xml:space="preserve"> = </w:t>
       </w:r>
@@ -29548,7 +29693,6 @@
         <w:rPr>
           <w:rFonts w:ascii="Menlo" w:hAnsi="Menlo" w:cs="Menlo"/>
           <w:color w:val="0000FF"/>
-          <w:lang w:val="en-US"/>
         </w:rPr>
         <w:t>null</w:t>
       </w:r>
@@ -29556,7 +29700,6 @@
         <w:rPr>
           <w:rFonts w:ascii="Menlo" w:hAnsi="Menlo" w:cs="Menlo"/>
           <w:color w:val="000000"/>
-          <w:lang w:val="en-US"/>
         </w:rPr>
         <w:t>)</w:t>
       </w:r>
@@ -30085,6 +30228,7 @@
           <w:color w:val="000000"/>
           <w:lang w:val="en-US"/>
         </w:rPr>
+        <w:lastRenderedPageBreak/>
         <w:t xml:space="preserve">    </w:t>
       </w:r>
       <w:r>
@@ -30149,6 +30293,7 @@
         <w:rPr>
           <w:rFonts w:ascii="Menlo" w:hAnsi="Menlo" w:cs="Menlo"/>
           <w:color w:val="000000"/>
+          <w:lang w:val="en-US"/>
         </w:rPr>
       </w:pPr>
       <w:r>
@@ -30195,6 +30340,7 @@
         <w:rPr>
           <w:rFonts w:ascii="Menlo" w:hAnsi="Menlo" w:cs="Menlo"/>
           <w:color w:val="000000"/>
+          <w:lang w:val="en-US"/>
         </w:rPr>
         <w:t xml:space="preserve">. </w:t>
       </w:r>
@@ -30202,6 +30348,7 @@
         <w:rPr>
           <w:rFonts w:ascii="Menlo" w:hAnsi="Menlo" w:cs="Menlo"/>
           <w:color w:val="001080"/>
+          <w:lang w:val="en-US"/>
         </w:rPr>
         <w:t>$eol</w:t>
       </w:r>
@@ -30209,6 +30356,7 @@
         <w:rPr>
           <w:rFonts w:ascii="Menlo" w:hAnsi="Menlo" w:cs="Menlo"/>
           <w:color w:val="000000"/>
+          <w:lang w:val="en-US"/>
         </w:rPr>
         <w:t>;</w:t>
       </w:r>
@@ -30226,6 +30374,7 @@
         <w:rPr>
           <w:rFonts w:ascii="Menlo" w:hAnsi="Menlo" w:cs="Menlo"/>
           <w:color w:val="000000"/>
+          <w:lang w:val="en-US"/>
         </w:rPr>
       </w:pPr>
     </w:p>
@@ -30242,12 +30391,14 @@
         <w:rPr>
           <w:rFonts w:ascii="Menlo" w:hAnsi="Menlo" w:cs="Menlo"/>
           <w:color w:val="000000"/>
-        </w:rPr>
-      </w:pPr>
-      <w:r>
-        <w:rPr>
-          <w:rFonts w:ascii="Menlo" w:hAnsi="Menlo" w:cs="Menlo"/>
-          <w:color w:val="000000"/>
+          <w:lang w:val="en-US"/>
+        </w:rPr>
+      </w:pPr>
+      <w:r>
+        <w:rPr>
+          <w:rFonts w:ascii="Menlo" w:hAnsi="Menlo" w:cs="Menlo"/>
+          <w:color w:val="000000"/>
+          <w:lang w:val="en-US"/>
         </w:rPr>
         <w:t xml:space="preserve">    </w:t>
       </w:r>
@@ -30255,6 +30406,7 @@
         <w:rPr>
           <w:rFonts w:ascii="Menlo" w:hAnsi="Menlo" w:cs="Menlo"/>
           <w:color w:val="001080"/>
+          <w:lang w:val="en-US"/>
         </w:rPr>
         <w:t>$body</w:t>
       </w:r>
@@ -30262,6 +30414,7 @@
         <w:rPr>
           <w:rFonts w:ascii="Menlo" w:hAnsi="Menlo" w:cs="Menlo"/>
           <w:color w:val="000000"/>
+          <w:lang w:val="en-US"/>
         </w:rPr>
         <w:t xml:space="preserve"> = </w:t>
       </w:r>
@@ -30269,6 +30422,7 @@
         <w:rPr>
           <w:rFonts w:ascii="Menlo" w:hAnsi="Menlo" w:cs="Menlo"/>
           <w:color w:val="A31515"/>
+          <w:lang w:val="en-US"/>
         </w:rPr>
         <w:t>"--"</w:t>
       </w:r>
@@ -30276,6 +30430,7 @@
         <w:rPr>
           <w:rFonts w:ascii="Menlo" w:hAnsi="Menlo" w:cs="Menlo"/>
           <w:color w:val="000000"/>
+          <w:lang w:val="en-US"/>
         </w:rPr>
         <w:t xml:space="preserve"> . </w:t>
       </w:r>
@@ -30283,6 +30438,7 @@
         <w:rPr>
           <w:rFonts w:ascii="Menlo" w:hAnsi="Menlo" w:cs="Menlo"/>
           <w:color w:val="001080"/>
+          <w:lang w:val="en-US"/>
         </w:rPr>
         <w:t>$separator</w:t>
       </w:r>
@@ -30290,6 +30446,7 @@
         <w:rPr>
           <w:rFonts w:ascii="Menlo" w:hAnsi="Menlo" w:cs="Menlo"/>
           <w:color w:val="000000"/>
+          <w:lang w:val="en-US"/>
         </w:rPr>
         <w:t xml:space="preserve"> . </w:t>
       </w:r>
@@ -30297,6 +30454,7 @@
         <w:rPr>
           <w:rFonts w:ascii="Menlo" w:hAnsi="Menlo" w:cs="Menlo"/>
           <w:color w:val="001080"/>
+          <w:lang w:val="en-US"/>
         </w:rPr>
         <w:t>$eol</w:t>
       </w:r>
@@ -30304,6 +30462,7 @@
         <w:rPr>
           <w:rFonts w:ascii="Menlo" w:hAnsi="Menlo" w:cs="Menlo"/>
           <w:color w:val="000000"/>
+          <w:lang w:val="en-US"/>
         </w:rPr>
         <w:t>;</w:t>
       </w:r>
@@ -30328,6 +30487,7 @@
         <w:rPr>
           <w:rFonts w:ascii="Menlo" w:hAnsi="Menlo" w:cs="Menlo"/>
           <w:color w:val="000000"/>
+          <w:lang w:val="en-US"/>
         </w:rPr>
         <w:t xml:space="preserve">    </w:t>
       </w:r>
@@ -30411,8 +30571,6 @@
         </w:rPr>
         <w:t xml:space="preserve"> . $eol</w:t>
       </w:r>
-      <w:bookmarkStart w:id="92" w:name="_GoBack"/>
-      <w:bookmarkEnd w:id="92"/>
       <w:r>
         <w:rPr>
           <w:rFonts w:ascii="Menlo" w:hAnsi="Menlo" w:cs="Menlo"/>
@@ -30614,7 +30772,7 @@
         <w:rPr>
           <w:rFonts w:ascii="Menlo" w:hAnsi="Menlo" w:cs="Menlo"/>
           <w:color w:val="000000"/>
-          <w:lang w:val="en-US"/>
+          <w:lang w:val="fr-CH"/>
         </w:rPr>
       </w:pPr>
       <w:r>
@@ -30629,7 +30787,7 @@
         <w:rPr>
           <w:rFonts w:ascii="Menlo" w:hAnsi="Menlo" w:cs="Menlo"/>
           <w:color w:val="001080"/>
-          <w:lang w:val="en-US"/>
+          <w:lang w:val="fr-CH"/>
         </w:rPr>
         <w:t>$content</w:t>
       </w:r>
@@ -30637,7 +30795,7 @@
         <w:rPr>
           <w:rFonts w:ascii="Menlo" w:hAnsi="Menlo" w:cs="Menlo"/>
           <w:color w:val="000000"/>
-          <w:lang w:val="en-US"/>
+          <w:lang w:val="fr-CH"/>
         </w:rPr>
         <w:t xml:space="preserve"> = </w:t>
       </w:r>
@@ -30645,7 +30803,7 @@
         <w:rPr>
           <w:rFonts w:ascii="Menlo" w:hAnsi="Menlo" w:cs="Menlo"/>
           <w:color w:val="795E26"/>
-          <w:lang w:val="en-US"/>
+          <w:lang w:val="fr-CH"/>
         </w:rPr>
         <w:t>chunk_split</w:t>
       </w:r>
@@ -30653,7 +30811,7 @@
         <w:rPr>
           <w:rFonts w:ascii="Menlo" w:hAnsi="Menlo" w:cs="Menlo"/>
           <w:color w:val="000000"/>
-          <w:lang w:val="en-US"/>
+          <w:lang w:val="fr-CH"/>
         </w:rPr>
         <w:t>(</w:t>
       </w:r>
@@ -30661,7 +30819,7 @@
         <w:rPr>
           <w:rFonts w:ascii="Menlo" w:hAnsi="Menlo" w:cs="Menlo"/>
           <w:color w:val="795E26"/>
-          <w:lang w:val="en-US"/>
+          <w:lang w:val="fr-CH"/>
         </w:rPr>
         <w:t>base64_encode</w:t>
       </w:r>
@@ -30669,7 +30827,7 @@
         <w:rPr>
           <w:rFonts w:ascii="Menlo" w:hAnsi="Menlo" w:cs="Menlo"/>
           <w:color w:val="000000"/>
-          <w:lang w:val="en-US"/>
+          <w:lang w:val="fr-CH"/>
         </w:rPr>
         <w:t>(</w:t>
       </w:r>
@@ -30677,7 +30835,7 @@
         <w:rPr>
           <w:rFonts w:ascii="Menlo" w:hAnsi="Menlo" w:cs="Menlo"/>
           <w:color w:val="001080"/>
-          <w:lang w:val="en-US"/>
+          <w:lang w:val="fr-CH"/>
         </w:rPr>
         <w:t>$file</w:t>
       </w:r>
@@ -30685,7 +30843,7 @@
         <w:rPr>
           <w:rFonts w:ascii="Menlo" w:hAnsi="Menlo" w:cs="Menlo"/>
           <w:color w:val="000000"/>
-          <w:lang w:val="en-US"/>
+          <w:lang w:val="fr-CH"/>
         </w:rPr>
         <w:t>));</w:t>
       </w:r>
@@ -30710,7 +30868,7 @@
         <w:rPr>
           <w:rFonts w:ascii="Menlo" w:hAnsi="Menlo" w:cs="Menlo"/>
           <w:color w:val="000000"/>
-          <w:lang w:val="en-US"/>
+          <w:lang w:val="fr-CH"/>
         </w:rPr>
         <w:t xml:space="preserve">        </w:t>
       </w:r>
@@ -31431,7 +31589,6 @@
           <w:rFonts w:ascii="Menlo" w:hAnsi="Menlo" w:cs="Menlo"/>
           <w:color w:val="000000"/>
         </w:rPr>
-        <w:lastRenderedPageBreak/>
         <w:t>}</w:t>
       </w:r>
     </w:p>
@@ -32335,6 +32492,7 @@
           <w:rFonts w:ascii="Menlo" w:hAnsi="Menlo" w:cs="Menlo"/>
           <w:color w:val="000000"/>
         </w:rPr>
+        <w:lastRenderedPageBreak/>
         <w:t>}</w:t>
       </w:r>
     </w:p>
@@ -32743,7 +32901,6 @@
           <w:rFonts w:ascii="Menlo" w:hAnsi="Menlo" w:cs="Menlo"/>
           <w:color w:val="008000"/>
         </w:rPr>
-        <w:lastRenderedPageBreak/>
         <w:t>// Percorso per le immagini.</w:t>
       </w:r>
     </w:p>
@@ -33690,6 +33847,7 @@
           <w:color w:val="000000"/>
           <w:lang w:val="en-US"/>
         </w:rPr>
+        <w:lastRenderedPageBreak/>
         <w:t xml:space="preserve">    </w:t>
       </w:r>
       <w:r>
@@ -34601,11 +34759,7 @@
         <w:jc w:val="both"/>
       </w:pPr>
       <w:r>
-        <w:t xml:space="preserve">Il metodo handle si occupa di ricavare il percorso reale della cartella base di tutte le risorse e lo confronta con il file che è stato richiesto, questo per prevenire attacchi di tipo Directory Traversal. Inoltre viene controllata l’esistenza del file richiesto, se presente viene controllato il tipo di file da servire nel caso non sia stato </w:t>
-      </w:r>
-      <w:r>
-        <w:lastRenderedPageBreak/>
-        <w:t>specificato nella chiamata del metodo e successivamente ne viene letto il contenuto il quale viene inviato all’utente in risposta alla richiesta. In caso la risorsa richiesta non sia disponibile, viene ritornata una risposta segnalando che il file non è stato trovato (404).</w:t>
+        <w:t>Il metodo handle si occupa di ricavare il percorso reale della cartella base di tutte le risorse e lo confronta con il file che è stato richiesto, questo per prevenire attacchi di tipo Directory Traversal. Inoltre viene controllata l’esistenza del file richiesto, se presente viene controllato il tipo di file da servire nel caso non sia stato specificato nella chiamata del metodo e successivamente ne viene letto il contenuto il quale viene inviato all’utente in risposta alla richiesta. In caso la risorsa richiesta non sia disponibile, viene ritornata una risposta segnalando che il file non è stato trovato (404).</w:t>
       </w:r>
     </w:p>
     <w:p>
@@ -34867,7 +35021,14 @@
         <w:rPr>
           <w:lang w:val="it-IT"/>
         </w:rPr>
-        <w:t>Il recupero della password viene eseguito attraverso l’uso di una stringa, definita token, con una lunghezza di 20 caratteri. Questo token viene generato in modo randomico dall’applicativo e viene salvato in correlazione con l’utente che ha richiesto il recupero della password assieme alla data di creazione della stringa. Questo token viene salvato all’interno del database utilizzando una sha256, questo in modo tale che anche se un utente abbia accesso al database in lettura non possa resettare le password degli utenti. Inoltre quando viene salvato questo token all’interno della banca dati</w:t>
+        <w:t xml:space="preserve">Il recupero della password viene eseguito attraverso l’uso di una stringa, definita token, con una lunghezza di 20 caratteri. Questo token viene generato in modo randomico dall’applicativo e viene salvato in correlazione </w:t>
+      </w:r>
+      <w:r>
+        <w:rPr>
+          <w:lang w:val="it-IT"/>
+        </w:rPr>
+        <w:lastRenderedPageBreak/>
+        <w:t>con l’utente che ha richiesto il recupero della password assieme alla data di creazione della stringa. Questo token viene salvato all’interno del database utilizzando una sha256, questo in modo tale che anche se un utente abbia accesso al database in lettura non possa resettare le password degli utenti. Inoltre quando viene salvato questo token all’interno della banca dati</w:t>
       </w:r>
       <w:r>
         <w:rPr>
@@ -35591,7 +35752,6 @@
         <w:rPr>
           <w:lang w:val="it-IT"/>
         </w:rPr>
-        <w:lastRenderedPageBreak/>
         <w:t>Viene assegnato un set di caratteri da utilizzare per la creazione del token. Da questo set vengono ricavati dei caratteri da posizioni casuali in modo da formare una stringa di 20 caratteri massimo.</w:t>
       </w:r>
     </w:p>
@@ -37471,6 +37631,7 @@
           <w:color w:val="000000"/>
           <w:lang w:val="en-US"/>
         </w:rPr>
+        <w:lastRenderedPageBreak/>
         <w:t xml:space="preserve">        } </w:t>
       </w:r>
       <w:r>
@@ -37694,7 +37855,7 @@
         </w:rPr>
         <w:t>Test</w:t>
       </w:r>
-      <w:bookmarkEnd w:id="77"/>
+      <w:bookmarkEnd w:id="78"/>
       <w:bookmarkEnd w:id="99"/>
       <w:bookmarkEnd w:id="100"/>
     </w:p>
@@ -38446,6 +38607,7 @@
       <w:bookmarkStart w:id="108" w:name="_Toc31631588"/>
       <w:bookmarkStart w:id="109" w:name="_Toc34205439"/>
       <w:r>
+        <w:lastRenderedPageBreak/>
         <w:t>Mancanze/limitazioni conosciute</w:t>
       </w:r>
       <w:bookmarkEnd w:id="107"/>
@@ -38599,7 +38761,6 @@
         <w:rPr>
           <w:lang w:val="it-IT"/>
         </w:rPr>
-        <w:lastRenderedPageBreak/>
         <w:t>Bibliografia</w:t>
       </w:r>
       <w:bookmarkEnd w:id="122"/>
@@ -44356,7 +44517,7 @@
 </file>
 
 <file path=customXml/itemProps1.xml><?xml version="1.0" encoding="utf-8"?>
-<ds:datastoreItem xmlns:ds="http://schemas.openxmlformats.org/officeDocument/2006/customXml" ds:itemID="{E821520B-33C9-4545-B95B-A43F92A21CB2}">
+<ds:datastoreItem xmlns:ds="http://schemas.openxmlformats.org/officeDocument/2006/customXml" ds:itemID="{A6C9F43F-F9A7-F145-9409-78495317E75A}">
   <ds:schemaRefs>
     <ds:schemaRef ds:uri="http://schemas.openxmlformats.org/officeDocument/2006/bibliography"/>
   </ds:schemaRefs>
